--- a/fastapi/0.error汇总.docx
+++ b/fastapi/0.error汇总.docx
@@ -1890,8 +1890,721 @@
         </w:rPr>
         <w:t>启动项目时没有注意路径，一是着急，而是大意。</w:t>
       </w:r>
+    </w:p>
+    <w:p>
+      <w:pPr>
+        <w:pStyle w:val="2"/>
+        <w:keepNext/>
+        <w:keepLines/>
+        <w:pageBreakBefore w:val="0"/>
+        <w:widowControl w:val="0"/>
+        <w:numPr>
+          <w:ilvl w:val="0"/>
+          <w:numId w:val="1"/>
+        </w:numPr>
+        <w:kinsoku/>
+        <w:wordWrap/>
+        <w:overflowPunct/>
+        <w:topLinePunct w:val="0"/>
+        <w:autoSpaceDE/>
+        <w:autoSpaceDN/>
+        <w:bidi w:val="0"/>
+        <w:adjustRightInd/>
+        <w:snapToGrid/>
+        <w:spacing w:before="0" w:after="0" w:line="240" w:lineRule="auto"/>
+        <w:ind w:left="0" w:leftChars="0" w:firstLine="0" w:firstLineChars="0"/>
+        <w:jc w:val="left"/>
+        <w:textAlignment w:val="auto"/>
+        <w:rPr>
+          <w:rFonts w:hint="default"/>
+          <w:b w:val="0"/>
+          <w:bCs w:val="0"/>
+          <w:lang w:val="en-US" w:eastAsia="zh-CN"/>
+        </w:rPr>
+      </w:pPr>
+      <w:r>
+        <w:rPr>
+          <w:rFonts w:hint="default"/>
+          <w:b w:val="0"/>
+          <w:bCs w:val="0"/>
+          <w:lang w:val="en-US" w:eastAsia="zh-CN"/>
+        </w:rPr>
+        <w:t>register_tortoise设置db_url</w:t>
+      </w:r>
+    </w:p>
+    <w:p>
+      <w:pPr>
+        <w:pStyle w:val="3"/>
+        <w:keepNext/>
+        <w:keepLines/>
+        <w:pageBreakBefore w:val="0"/>
+        <w:widowControl w:val="0"/>
+        <w:numPr>
+          <w:ilvl w:val="0"/>
+          <w:numId w:val="6"/>
+        </w:numPr>
+        <w:tabs>
+          <w:tab w:val="left" w:pos="0"/>
+        </w:tabs>
+        <w:kinsoku/>
+        <w:wordWrap/>
+        <w:overflowPunct/>
+        <w:topLinePunct w:val="0"/>
+        <w:autoSpaceDE/>
+        <w:autoSpaceDN/>
+        <w:bidi w:val="0"/>
+        <w:adjustRightInd w:val="0"/>
+        <w:snapToGrid w:val="0"/>
+        <w:spacing w:before="0" w:after="0" w:line="240" w:lineRule="auto"/>
+        <w:ind w:left="425" w:leftChars="0" w:hanging="425" w:firstLineChars="0"/>
+        <w:jc w:val="left"/>
+        <w:textAlignment w:val="auto"/>
+        <w:rPr>
+          <w:rFonts w:hint="default"/>
+          <w:b w:val="0"/>
+          <w:bCs w:val="0"/>
+          <w:lang w:eastAsia="zh-CN"/>
+        </w:rPr>
+      </w:pPr>
+      <w:r>
+        <w:rPr>
+          <w:rFonts w:hint="eastAsia"/>
+          <w:b w:val="0"/>
+          <w:bCs w:val="0"/>
+          <w:lang w:eastAsia="zh-CN"/>
+        </w:rPr>
+        <w:t>问题描述</w:t>
+      </w:r>
+    </w:p>
+    <w:p>
+      <w:pPr>
+        <w:keepNext w:val="0"/>
+        <w:keepLines w:val="0"/>
+        <w:pageBreakBefore w:val="0"/>
+        <w:widowControl w:val="0"/>
+        <w:kinsoku/>
+        <w:wordWrap/>
+        <w:overflowPunct/>
+        <w:topLinePunct w:val="0"/>
+        <w:autoSpaceDE/>
+        <w:autoSpaceDN/>
+        <w:bidi w:val="0"/>
+        <w:adjustRightInd w:val="0"/>
+        <w:snapToGrid w:val="0"/>
+        <w:textAlignment w:val="auto"/>
+        <w:rPr>
+          <w:rFonts w:hint="eastAsia"/>
+          <w:lang w:val="en-US" w:eastAsia="zh-CN"/>
+        </w:rPr>
+      </w:pPr>
+      <w:r>
+        <w:rPr>
+          <w:rFonts w:hint="eastAsia"/>
+          <w:lang w:eastAsia="zh-CN"/>
+        </w:rPr>
+        <w:t>数据库使用</w:t>
+      </w:r>
+      <w:r>
+        <w:rPr>
+          <w:rFonts w:hint="eastAsia"/>
+          <w:lang w:val="en-US" w:eastAsia="zh-CN"/>
+        </w:rPr>
+        <w:t>sqlite，存储文件（watchlist.sqlite）放置在与backend同级别目录下。在main函数中启动服务器时可以查询到数据，在命令行中启动项目查询不到数据。</w:t>
+      </w:r>
+    </w:p>
+    <w:p>
+      <w:pPr>
+        <w:keepNext w:val="0"/>
+        <w:keepLines w:val="0"/>
+        <w:pageBreakBefore w:val="0"/>
+        <w:widowControl w:val="0"/>
+        <w:kinsoku/>
+        <w:wordWrap/>
+        <w:overflowPunct/>
+        <w:topLinePunct w:val="0"/>
+        <w:autoSpaceDE/>
+        <w:autoSpaceDN/>
+        <w:bidi w:val="0"/>
+        <w:adjustRightInd w:val="0"/>
+        <w:snapToGrid w:val="0"/>
+        <w:textAlignment w:val="auto"/>
+      </w:pPr>
+      <w:r>
+        <w:drawing>
+          <wp:inline distT="0" distB="0" distL="114300" distR="114300">
+            <wp:extent cx="5271135" cy="860425"/>
+            <wp:effectExtent l="0" t="0" r="5715" b="15875"/>
+            <wp:docPr id="5" name="Picture 1"/>
+            <wp:cNvGraphicFramePr>
+              <a:graphicFrameLocks xmlns:a="http://schemas.openxmlformats.org/drawingml/2006/main" noChangeAspect="1"/>
+            </wp:cNvGraphicFramePr>
+            <a:graphic xmlns:a="http://schemas.openxmlformats.org/drawingml/2006/main">
+              <a:graphicData uri="http://schemas.openxmlformats.org/drawingml/2006/picture">
+                <pic:pic xmlns:pic="http://schemas.openxmlformats.org/drawingml/2006/picture">
+                  <pic:nvPicPr>
+                    <pic:cNvPr id="5" name="Picture 1"/>
+                    <pic:cNvPicPr>
+                      <a:picLocks noChangeAspect="1"/>
+                    </pic:cNvPicPr>
+                  </pic:nvPicPr>
+                  <pic:blipFill>
+                    <a:blip r:embed="rId8"/>
+                    <a:stretch>
+                      <a:fillRect/>
+                    </a:stretch>
+                  </pic:blipFill>
+                  <pic:spPr>
+                    <a:xfrm>
+                      <a:off x="0" y="0"/>
+                      <a:ext cx="5271135" cy="860425"/>
+                    </a:xfrm>
+                    <a:prstGeom prst="rect">
+                      <a:avLst/>
+                    </a:prstGeom>
+                    <a:noFill/>
+                    <a:ln>
+                      <a:noFill/>
+                    </a:ln>
+                  </pic:spPr>
+                </pic:pic>
+              </a:graphicData>
+            </a:graphic>
+          </wp:inline>
+        </w:drawing>
+      </w:r>
+    </w:p>
+    <w:p>
+      <w:pPr>
+        <w:keepNext w:val="0"/>
+        <w:keepLines w:val="0"/>
+        <w:pageBreakBefore w:val="0"/>
+        <w:widowControl w:val="0"/>
+        <w:kinsoku/>
+        <w:wordWrap/>
+        <w:overflowPunct/>
+        <w:topLinePunct w:val="0"/>
+        <w:autoSpaceDE/>
+        <w:autoSpaceDN/>
+        <w:bidi w:val="0"/>
+        <w:adjustRightInd w:val="0"/>
+        <w:snapToGrid w:val="0"/>
+        <w:textAlignment w:val="auto"/>
+        <w:rPr>
+          <w:rFonts w:hint="eastAsia"/>
+          <w:lang w:eastAsia="zh-CN"/>
+        </w:rPr>
+      </w:pPr>
+      <w:r>
+        <w:rPr>
+          <w:rFonts w:hint="eastAsia"/>
+          <w:lang w:eastAsia="zh-CN"/>
+        </w:rPr>
+        <w:t>查询结果：</w:t>
+      </w:r>
+    </w:p>
+    <w:p>
+      <w:pPr>
+        <w:keepNext w:val="0"/>
+        <w:keepLines w:val="0"/>
+        <w:pageBreakBefore w:val="0"/>
+        <w:widowControl w:val="0"/>
+        <w:kinsoku/>
+        <w:wordWrap/>
+        <w:overflowPunct/>
+        <w:topLinePunct w:val="0"/>
+        <w:autoSpaceDE/>
+        <w:autoSpaceDN/>
+        <w:bidi w:val="0"/>
+        <w:adjustRightInd w:val="0"/>
+        <w:snapToGrid w:val="0"/>
+        <w:textAlignment w:val="auto"/>
+        <w:rPr>
+          <w:rFonts w:hint="eastAsia"/>
+          <w:lang w:val="en-US" w:eastAsia="zh-CN"/>
+        </w:rPr>
+      </w:pPr>
+      <w:r>
+        <w:drawing>
+          <wp:inline distT="0" distB="0" distL="114300" distR="114300">
+            <wp:extent cx="2286000" cy="1752600"/>
+            <wp:effectExtent l="0" t="0" r="0" b="0"/>
+            <wp:docPr id="6" name="Picture 2"/>
+            <wp:cNvGraphicFramePr>
+              <a:graphicFrameLocks xmlns:a="http://schemas.openxmlformats.org/drawingml/2006/main" noChangeAspect="1"/>
+            </wp:cNvGraphicFramePr>
+            <a:graphic xmlns:a="http://schemas.openxmlformats.org/drawingml/2006/main">
+              <a:graphicData uri="http://schemas.openxmlformats.org/drawingml/2006/picture">
+                <pic:pic xmlns:pic="http://schemas.openxmlformats.org/drawingml/2006/picture">
+                  <pic:nvPicPr>
+                    <pic:cNvPr id="6" name="Picture 2"/>
+                    <pic:cNvPicPr>
+                      <a:picLocks noChangeAspect="1"/>
+                    </pic:cNvPicPr>
+                  </pic:nvPicPr>
+                  <pic:blipFill>
+                    <a:blip r:embed="rId9"/>
+                    <a:stretch>
+                      <a:fillRect/>
+                    </a:stretch>
+                  </pic:blipFill>
+                  <pic:spPr>
+                    <a:xfrm>
+                      <a:off x="0" y="0"/>
+                      <a:ext cx="2286000" cy="1752600"/>
+                    </a:xfrm>
+                    <a:prstGeom prst="rect">
+                      <a:avLst/>
+                    </a:prstGeom>
+                    <a:noFill/>
+                    <a:ln>
+                      <a:noFill/>
+                    </a:ln>
+                  </pic:spPr>
+                </pic:pic>
+              </a:graphicData>
+            </a:graphic>
+          </wp:inline>
+        </w:drawing>
+      </w:r>
+    </w:p>
+    <w:p>
+      <w:pPr>
+        <w:pStyle w:val="3"/>
+        <w:keepNext/>
+        <w:keepLines/>
+        <w:pageBreakBefore w:val="0"/>
+        <w:widowControl w:val="0"/>
+        <w:numPr>
+          <w:ilvl w:val="0"/>
+          <w:numId w:val="6"/>
+        </w:numPr>
+        <w:tabs>
+          <w:tab w:val="left" w:pos="0"/>
+        </w:tabs>
+        <w:kinsoku/>
+        <w:wordWrap/>
+        <w:overflowPunct/>
+        <w:topLinePunct w:val="0"/>
+        <w:autoSpaceDE/>
+        <w:autoSpaceDN/>
+        <w:bidi w:val="0"/>
+        <w:adjustRightInd w:val="0"/>
+        <w:snapToGrid w:val="0"/>
+        <w:spacing w:before="0" w:after="0" w:line="240" w:lineRule="auto"/>
+        <w:ind w:left="425" w:leftChars="0" w:hanging="425" w:firstLineChars="0"/>
+        <w:jc w:val="left"/>
+        <w:textAlignment w:val="auto"/>
+        <w:rPr>
+          <w:rFonts w:hint="eastAsia"/>
+          <w:b w:val="0"/>
+          <w:bCs w:val="0"/>
+          <w:lang w:val="en-US" w:eastAsia="zh-CN"/>
+        </w:rPr>
+      </w:pPr>
+      <w:r>
+        <w:rPr>
+          <w:rFonts w:hint="eastAsia"/>
+          <w:b w:val="0"/>
+          <w:bCs w:val="0"/>
+          <w:lang w:val="en-US" w:eastAsia="zh-CN"/>
+        </w:rPr>
+        <w:t>问题分析</w:t>
+      </w:r>
+    </w:p>
+    <w:p>
+      <w:pPr>
+        <w:keepNext w:val="0"/>
+        <w:keepLines w:val="0"/>
+        <w:pageBreakBefore w:val="0"/>
+        <w:widowControl w:val="0"/>
+        <w:kinsoku/>
+        <w:wordWrap/>
+        <w:overflowPunct/>
+        <w:topLinePunct w:val="0"/>
+        <w:autoSpaceDE/>
+        <w:autoSpaceDN/>
+        <w:bidi w:val="0"/>
+        <w:adjustRightInd w:val="0"/>
+        <w:snapToGrid w:val="0"/>
+        <w:textAlignment w:val="auto"/>
+        <w:rPr>
+          <w:rFonts w:hint="eastAsia"/>
+          <w:lang w:val="en-US" w:eastAsia="zh-CN"/>
+        </w:rPr>
+      </w:pPr>
+      <w:r>
+        <w:rPr>
+          <w:rFonts w:hint="eastAsia"/>
+          <w:lang w:val="en-US" w:eastAsia="zh-CN"/>
+        </w:rPr>
+        <w:t>配置信息如下：</w:t>
+      </w:r>
+    </w:p>
+    <w:p>
+      <w:pPr>
+        <w:keepNext w:val="0"/>
+        <w:keepLines w:val="0"/>
+        <w:pageBreakBefore w:val="0"/>
+        <w:widowControl w:val="0"/>
+        <w:kinsoku/>
+        <w:wordWrap/>
+        <w:overflowPunct/>
+        <w:topLinePunct w:val="0"/>
+        <w:autoSpaceDE/>
+        <w:autoSpaceDN/>
+        <w:bidi w:val="0"/>
+        <w:adjustRightInd w:val="0"/>
+        <w:snapToGrid w:val="0"/>
+        <w:textAlignment w:val="auto"/>
+        <w:rPr>
+          <w:rFonts w:hint="eastAsia"/>
+          <w:lang w:val="en-US" w:eastAsia="zh-CN"/>
+        </w:rPr>
+      </w:pPr>
+      <w:r>
+        <w:rPr>
+          <w:rFonts w:hint="eastAsia"/>
+          <w:lang w:val="en-US" w:eastAsia="zh-CN"/>
+        </w:rPr>
+        <w:t xml:space="preserve"># </w:t>
+      </w:r>
       <w:bookmarkStart w:id="0" w:name="_GoBack"/>
       <w:bookmarkEnd w:id="0"/>
+      <w:r>
+        <w:rPr>
+          <w:rFonts w:hint="eastAsia"/>
+          <w:lang w:val="en-US" w:eastAsia="zh-CN"/>
+        </w:rPr>
+        <w:t>backend/api/__init__.py</w:t>
+      </w:r>
+    </w:p>
+    <w:p>
+      <w:pPr>
+        <w:keepNext w:val="0"/>
+        <w:keepLines w:val="0"/>
+        <w:pageBreakBefore w:val="0"/>
+        <w:widowControl w:val="0"/>
+        <w:kinsoku/>
+        <w:wordWrap/>
+        <w:overflowPunct/>
+        <w:topLinePunct w:val="0"/>
+        <w:autoSpaceDE/>
+        <w:autoSpaceDN/>
+        <w:bidi w:val="0"/>
+        <w:adjustRightInd w:val="0"/>
+        <w:snapToGrid w:val="0"/>
+        <w:textAlignment w:val="auto"/>
+        <w:rPr>
+          <w:rFonts w:hint="eastAsia"/>
+          <w:lang w:val="en-US" w:eastAsia="zh-CN"/>
+        </w:rPr>
+      </w:pPr>
+    </w:p>
+    <w:p>
+      <w:pPr>
+        <w:keepNext w:val="0"/>
+        <w:keepLines w:val="0"/>
+        <w:pageBreakBefore w:val="0"/>
+        <w:widowControl w:val="0"/>
+        <w:kinsoku/>
+        <w:wordWrap/>
+        <w:overflowPunct/>
+        <w:topLinePunct w:val="0"/>
+        <w:autoSpaceDE/>
+        <w:autoSpaceDN/>
+        <w:bidi w:val="0"/>
+        <w:adjustRightInd w:val="0"/>
+        <w:snapToGrid w:val="0"/>
+        <w:textAlignment w:val="auto"/>
+        <w:rPr>
+          <w:rFonts w:hint="eastAsia"/>
+          <w:lang w:val="en-US" w:eastAsia="zh-CN"/>
+        </w:rPr>
+      </w:pPr>
+      <w:r>
+        <w:rPr>
+          <w:rFonts w:hint="eastAsia"/>
+          <w:lang w:val="en-US" w:eastAsia="zh-CN"/>
+        </w:rPr>
+        <w:t>register_tortoise(</w:t>
+      </w:r>
+    </w:p>
+    <w:p>
+      <w:pPr>
+        <w:keepNext w:val="0"/>
+        <w:keepLines w:val="0"/>
+        <w:pageBreakBefore w:val="0"/>
+        <w:widowControl w:val="0"/>
+        <w:kinsoku/>
+        <w:wordWrap/>
+        <w:overflowPunct/>
+        <w:topLinePunct w:val="0"/>
+        <w:autoSpaceDE/>
+        <w:autoSpaceDN/>
+        <w:bidi w:val="0"/>
+        <w:adjustRightInd w:val="0"/>
+        <w:snapToGrid w:val="0"/>
+        <w:textAlignment w:val="auto"/>
+        <w:rPr>
+          <w:rFonts w:hint="eastAsia"/>
+          <w:lang w:val="en-US" w:eastAsia="zh-CN"/>
+        </w:rPr>
+      </w:pPr>
+      <w:r>
+        <w:rPr>
+          <w:rFonts w:hint="eastAsia"/>
+          <w:lang w:val="en-US" w:eastAsia="zh-CN"/>
+        </w:rPr>
+        <w:t xml:space="preserve">    app,</w:t>
+      </w:r>
+    </w:p>
+    <w:p>
+      <w:pPr>
+        <w:keepNext w:val="0"/>
+        <w:keepLines w:val="0"/>
+        <w:pageBreakBefore w:val="0"/>
+        <w:widowControl w:val="0"/>
+        <w:kinsoku/>
+        <w:wordWrap/>
+        <w:overflowPunct/>
+        <w:topLinePunct w:val="0"/>
+        <w:autoSpaceDE/>
+        <w:autoSpaceDN/>
+        <w:bidi w:val="0"/>
+        <w:adjustRightInd w:val="0"/>
+        <w:snapToGrid w:val="0"/>
+        <w:textAlignment w:val="auto"/>
+        <w:rPr>
+          <w:rFonts w:hint="eastAsia"/>
+          <w:lang w:val="en-US" w:eastAsia="zh-CN"/>
+        </w:rPr>
+      </w:pPr>
+      <w:r>
+        <w:rPr>
+          <w:rFonts w:hint="eastAsia"/>
+          <w:lang w:val="en-US" w:eastAsia="zh-CN"/>
+        </w:rPr>
+        <w:t xml:space="preserve">    db_url='sqlite://watchlist.sqlite',</w:t>
+      </w:r>
+    </w:p>
+    <w:p>
+      <w:pPr>
+        <w:keepNext w:val="0"/>
+        <w:keepLines w:val="0"/>
+        <w:pageBreakBefore w:val="0"/>
+        <w:widowControl w:val="0"/>
+        <w:kinsoku/>
+        <w:wordWrap/>
+        <w:overflowPunct/>
+        <w:topLinePunct w:val="0"/>
+        <w:autoSpaceDE/>
+        <w:autoSpaceDN/>
+        <w:bidi w:val="0"/>
+        <w:adjustRightInd w:val="0"/>
+        <w:snapToGrid w:val="0"/>
+        <w:textAlignment w:val="auto"/>
+        <w:rPr>
+          <w:rFonts w:hint="eastAsia"/>
+          <w:lang w:val="en-US" w:eastAsia="zh-CN"/>
+        </w:rPr>
+      </w:pPr>
+      <w:r>
+        <w:rPr>
+          <w:rFonts w:hint="eastAsia"/>
+          <w:lang w:val="en-US" w:eastAsia="zh-CN"/>
+        </w:rPr>
+        <w:t xml:space="preserve">    modules={'models': ['models']},</w:t>
+      </w:r>
+    </w:p>
+    <w:p>
+      <w:pPr>
+        <w:keepNext w:val="0"/>
+        <w:keepLines w:val="0"/>
+        <w:pageBreakBefore w:val="0"/>
+        <w:widowControl w:val="0"/>
+        <w:kinsoku/>
+        <w:wordWrap/>
+        <w:overflowPunct/>
+        <w:topLinePunct w:val="0"/>
+        <w:autoSpaceDE/>
+        <w:autoSpaceDN/>
+        <w:bidi w:val="0"/>
+        <w:adjustRightInd w:val="0"/>
+        <w:snapToGrid w:val="0"/>
+        <w:textAlignment w:val="auto"/>
+        <w:rPr>
+          <w:rFonts w:hint="eastAsia"/>
+          <w:lang w:val="en-US" w:eastAsia="zh-CN"/>
+        </w:rPr>
+      </w:pPr>
+      <w:r>
+        <w:rPr>
+          <w:rFonts w:hint="eastAsia"/>
+          <w:lang w:val="en-US" w:eastAsia="zh-CN"/>
+        </w:rPr>
+        <w:t xml:space="preserve">    generate_schemas=True,</w:t>
+      </w:r>
+    </w:p>
+    <w:p>
+      <w:pPr>
+        <w:keepNext w:val="0"/>
+        <w:keepLines w:val="0"/>
+        <w:pageBreakBefore w:val="0"/>
+        <w:widowControl w:val="0"/>
+        <w:kinsoku/>
+        <w:wordWrap/>
+        <w:overflowPunct/>
+        <w:topLinePunct w:val="0"/>
+        <w:autoSpaceDE/>
+        <w:autoSpaceDN/>
+        <w:bidi w:val="0"/>
+        <w:adjustRightInd w:val="0"/>
+        <w:snapToGrid w:val="0"/>
+        <w:textAlignment w:val="auto"/>
+        <w:rPr>
+          <w:rFonts w:hint="eastAsia"/>
+          <w:lang w:val="en-US" w:eastAsia="zh-CN"/>
+        </w:rPr>
+      </w:pPr>
+      <w:r>
+        <w:rPr>
+          <w:rFonts w:hint="eastAsia"/>
+          <w:lang w:val="en-US" w:eastAsia="zh-CN"/>
+        </w:rPr>
+        <w:t xml:space="preserve">    add_exception_handlers=True,</w:t>
+      </w:r>
+    </w:p>
+    <w:p>
+      <w:pPr>
+        <w:keepNext w:val="0"/>
+        <w:keepLines w:val="0"/>
+        <w:pageBreakBefore w:val="0"/>
+        <w:widowControl w:val="0"/>
+        <w:kinsoku/>
+        <w:wordWrap/>
+        <w:overflowPunct/>
+        <w:topLinePunct w:val="0"/>
+        <w:autoSpaceDE/>
+        <w:autoSpaceDN/>
+        <w:bidi w:val="0"/>
+        <w:adjustRightInd w:val="0"/>
+        <w:snapToGrid w:val="0"/>
+        <w:textAlignment w:val="auto"/>
+        <w:rPr>
+          <w:rFonts w:hint="default"/>
+          <w:lang w:val="en-US" w:eastAsia="zh-CN"/>
+        </w:rPr>
+      </w:pPr>
+      <w:r>
+        <w:rPr>
+          <w:rFonts w:hint="eastAsia"/>
+          <w:lang w:val="en-US" w:eastAsia="zh-CN"/>
+        </w:rPr>
+        <w:t>)</w:t>
+      </w:r>
+    </w:p>
+    <w:p>
+      <w:pPr>
+        <w:pStyle w:val="3"/>
+        <w:keepNext/>
+        <w:keepLines/>
+        <w:pageBreakBefore w:val="0"/>
+        <w:widowControl w:val="0"/>
+        <w:numPr>
+          <w:ilvl w:val="0"/>
+          <w:numId w:val="6"/>
+        </w:numPr>
+        <w:tabs>
+          <w:tab w:val="left" w:pos="0"/>
+        </w:tabs>
+        <w:kinsoku/>
+        <w:wordWrap/>
+        <w:overflowPunct/>
+        <w:topLinePunct w:val="0"/>
+        <w:autoSpaceDE/>
+        <w:autoSpaceDN/>
+        <w:bidi w:val="0"/>
+        <w:adjustRightInd w:val="0"/>
+        <w:snapToGrid w:val="0"/>
+        <w:spacing w:before="0" w:after="0" w:line="240" w:lineRule="auto"/>
+        <w:ind w:left="425" w:leftChars="0" w:hanging="425" w:firstLineChars="0"/>
+        <w:jc w:val="left"/>
+        <w:textAlignment w:val="auto"/>
+        <w:rPr>
+          <w:rFonts w:hint="eastAsia"/>
+          <w:b w:val="0"/>
+          <w:bCs w:val="0"/>
+          <w:lang w:val="en-US" w:eastAsia="zh-CN"/>
+        </w:rPr>
+      </w:pPr>
+      <w:r>
+        <w:rPr>
+          <w:rFonts w:hint="eastAsia"/>
+          <w:b w:val="0"/>
+          <w:bCs w:val="0"/>
+          <w:lang w:val="en-US" w:eastAsia="zh-CN"/>
+        </w:rPr>
+        <w:t>解决方法</w:t>
+      </w:r>
+    </w:p>
+    <w:p>
+      <w:pPr>
+        <w:rPr>
+          <w:rFonts w:hint="default"/>
+          <w:lang w:val="en-US" w:eastAsia="zh-CN"/>
+        </w:rPr>
+      </w:pPr>
+      <w:r>
+        <w:rPr>
+          <w:rFonts w:hint="eastAsia"/>
+          <w:lang w:val="en-US" w:eastAsia="zh-CN"/>
+        </w:rPr>
+        <w:t>如果是在命令行启动，将存储文件（watchlist.sqlite）放置到backend目录里面。</w:t>
+      </w:r>
+    </w:p>
+    <w:p>
+      <w:pPr>
+        <w:pStyle w:val="3"/>
+        <w:keepNext/>
+        <w:keepLines/>
+        <w:pageBreakBefore w:val="0"/>
+        <w:widowControl w:val="0"/>
+        <w:numPr>
+          <w:ilvl w:val="0"/>
+          <w:numId w:val="6"/>
+        </w:numPr>
+        <w:tabs>
+          <w:tab w:val="left" w:pos="0"/>
+        </w:tabs>
+        <w:kinsoku/>
+        <w:wordWrap/>
+        <w:overflowPunct/>
+        <w:topLinePunct w:val="0"/>
+        <w:autoSpaceDE/>
+        <w:autoSpaceDN/>
+        <w:bidi w:val="0"/>
+        <w:adjustRightInd w:val="0"/>
+        <w:snapToGrid w:val="0"/>
+        <w:spacing w:before="0" w:after="0" w:line="240" w:lineRule="auto"/>
+        <w:ind w:left="425" w:leftChars="0" w:hanging="425" w:firstLineChars="0"/>
+        <w:jc w:val="left"/>
+        <w:textAlignment w:val="auto"/>
+        <w:rPr>
+          <w:rFonts w:hint="default"/>
+          <w:b w:val="0"/>
+          <w:bCs w:val="0"/>
+          <w:lang w:val="en-US" w:eastAsia="zh-CN"/>
+        </w:rPr>
+      </w:pPr>
+      <w:r>
+        <w:rPr>
+          <w:rFonts w:hint="eastAsia"/>
+          <w:b w:val="0"/>
+          <w:bCs w:val="0"/>
+          <w:lang w:val="en-US" w:eastAsia="zh-CN"/>
+        </w:rPr>
+        <w:t>总结</w:t>
+      </w:r>
     </w:p>
     <w:p>
       <w:pPr>
